--- a/demos/Day 2/Word Automation/resume_template.docx
+++ b/demos/Day 2/Word Automation/resume_template.docx
@@ -1,6 +1,6 @@
 
 <file path=word/document.xml><?xml version="1.0" encoding="utf-8"?>
-<w:document xmlns:wpc="http://schemas.microsoft.com/office/word/2010/wordprocessingCanvas" xmlns:cx="http://schemas.microsoft.com/office/drawing/2014/chartex" xmlns:cx1="http://schemas.microsoft.com/office/drawing/2015/9/8/chartex" xmlns:cx2="http://schemas.microsoft.com/office/drawing/2015/10/21/chartex" xmlns:cx3="http://schemas.microsoft.com/office/drawing/2016/5/9/chartex" xmlns:cx4="http://schemas.microsoft.com/office/drawing/2016/5/10/chartex" xmlns:cx5="http://schemas.microsoft.com/office/drawing/2016/5/11/chartex" xmlns:cx6="http://schemas.microsoft.com/office/drawing/2016/5/12/chartex" xmlns:cx7="http://schemas.microsoft.com/office/drawing/2016/5/13/chartex" xmlns:cx8="http://schemas.microsoft.com/office/drawing/2016/5/14/chartex" xmlns:mc="http://schemas.openxmlformats.org/markup-compatibility/2006" xmlns:aink="http://schemas.microsoft.com/office/drawing/2016/ink" xmlns:am3d="http://schemas.microsoft.com/office/drawing/2017/model3d" xmlns:o="urn:schemas-microsoft-com:office:office" xmlns:r="http://schemas.openxmlformats.org/officeDocument/2006/relationships" xmlns:m="http://schemas.openxmlformats.org/officeDocument/2006/math" xmlns:v="urn:schemas-microsoft-com:vml" xmlns:wp14="http://schemas.microsoft.com/office/word/2010/wordprocessingDrawing" xmlns:wp="http://schemas.openxmlformats.org/drawingml/2006/wordprocessingDrawing" xmlns:w10="urn:schemas-microsoft-com:office:word" xmlns:w="http://schemas.openxmlformats.org/wordprocessingml/2006/main" xmlns:w14="http://schemas.microsoft.com/office/word/2010/wordml" xmlns:w15="http://schemas.microsoft.com/office/word/2012/wordml" xmlns:w16cex="http://schemas.microsoft.com/office/word/2018/wordml/cex" xmlns:w16cid="http://schemas.microsoft.com/office/word/2016/wordml/cid" xmlns:w16="http://schemas.microsoft.com/office/word/2018/wordml" xmlns:w16se="http://schemas.microsoft.com/office/word/2015/wordml/symex" xmlns:wpg="http://schemas.microsoft.com/office/word/2010/wordprocessingGroup" xmlns:wpi="http://schemas.microsoft.com/office/word/2010/wordprocessingInk" xmlns:wne="http://schemas.microsoft.com/office/word/2006/wordml" xmlns:wps="http://schemas.microsoft.com/office/word/2010/wordprocessingShape" mc:Ignorable="w14 w15 w16se w16cid w16 w16cex wp14">
+<w:document xmlns:wpc="http://schemas.microsoft.com/office/word/2010/wordprocessingCanvas" xmlns:cx="http://schemas.microsoft.com/office/drawing/2014/chartex" xmlns:cx1="http://schemas.microsoft.com/office/drawing/2015/9/8/chartex" xmlns:cx2="http://schemas.microsoft.com/office/drawing/2015/10/21/chartex" xmlns:cx3="http://schemas.microsoft.com/office/drawing/2016/5/9/chartex" xmlns:cx4="http://schemas.microsoft.com/office/drawing/2016/5/10/chartex" xmlns:cx5="http://schemas.microsoft.com/office/drawing/2016/5/11/chartex" xmlns:cx6="http://schemas.microsoft.com/office/drawing/2016/5/12/chartex" xmlns:cx7="http://schemas.microsoft.com/office/drawing/2016/5/13/chartex" xmlns:cx8="http://schemas.microsoft.com/office/drawing/2016/5/14/chartex" xmlns:mc="http://schemas.openxmlformats.org/markup-compatibility/2006" xmlns:aink="http://schemas.microsoft.com/office/drawing/2016/ink" xmlns:am3d="http://schemas.microsoft.com/office/drawing/2017/model3d" xmlns:o="urn:schemas-microsoft-com:office:office" xmlns:r="http://schemas.openxmlformats.org/officeDocument/2006/relationships" xmlns:m="http://schemas.openxmlformats.org/officeDocument/2006/math" xmlns:v="urn:schemas-microsoft-com:vml" xmlns:wp14="http://schemas.microsoft.com/office/word/2010/wordprocessingDrawing" xmlns:wp="http://schemas.openxmlformats.org/drawingml/2006/wordprocessingDrawing" xmlns:w10="urn:schemas-microsoft-com:office:word" xmlns:w="http://schemas.openxmlformats.org/wordprocessingml/2006/main" xmlns:w14="http://schemas.microsoft.com/office/word/2010/wordml" xmlns:w15="http://schemas.microsoft.com/office/word/2012/wordml" xmlns:w16cex="http://schemas.microsoft.com/office/word/2018/wordml/cex" xmlns:w16cid="http://schemas.microsoft.com/office/word/2016/wordml/cid" xmlns:w16="http://schemas.microsoft.com/office/word/2018/wordml" xmlns:w16sdtdh="http://schemas.microsoft.com/office/word/2020/wordml/sdtdatahash" xmlns:w16se="http://schemas.microsoft.com/office/word/2015/wordml/symex" xmlns:wpg="http://schemas.microsoft.com/office/word/2010/wordprocessingGroup" xmlns:wpi="http://schemas.microsoft.com/office/word/2010/wordprocessingInk" xmlns:wne="http://schemas.microsoft.com/office/word/2006/wordml" xmlns:wps="http://schemas.microsoft.com/office/word/2010/wordprocessingShape" mc:Ignorable="w14 w15 w16se w16cid w16 w16cex w16sdtdh wp14">
   <w:background w:color="70AAED">
     <v:background id="_x0000_s1025" o:bwmode="white" fillcolor="#70aaed">
       <v:fill r:id="rId2" o:title="BG" type="tile"/>
@@ -55,7 +55,7 @@
               <mc:AlternateContent>
                 <mc:Choice Requires="wps">
                   <w:drawing>
-                    <wp:anchor distT="0" distB="0" distL="114300" distR="114300" simplePos="0" relativeHeight="251661312" behindDoc="0" locked="0" layoutInCell="1" allowOverlap="1" wp14:anchorId="63457DC9" wp14:editId="26C8C538">
+                    <wp:anchor distT="0" distB="0" distL="114300" distR="114300" simplePos="0" relativeHeight="251661312" behindDoc="0" locked="0" layoutInCell="1" allowOverlap="1" wp14:anchorId="63457DC9" wp14:editId="15822FF7">
                       <wp:simplePos x="0" y="0"/>
                       <wp:positionH relativeFrom="column">
                         <wp:posOffset>-1904</wp:posOffset>
@@ -123,7 +123,7 @@
                 </mc:Choice>
                 <mc:Fallback>
                   <w:pict>
-                    <v:rect w14:anchorId="08C75EFD" id="Rectangle 4" o:spid="_x0000_s1026" style="position:absolute;margin-left:-.15pt;margin-top:48.6pt;width:357pt;height:3.6pt;flip:y;z-index:251661312;visibility:visible;mso-wrap-style:square;mso-width-percent:0;mso-height-percent:0;mso-wrap-distance-left:9pt;mso-wrap-distance-top:0;mso-wrap-distance-right:9pt;mso-wrap-distance-bottom:0;mso-position-horizontal:absolute;mso-position-horizontal-relative:text;mso-position-vertical:absolute;mso-position-vertical-relative:text;mso-width-percent:0;mso-height-percent:0;mso-width-relative:margin;mso-height-relative:margin;v-text-anchor:middle" o:gfxdata="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" fillcolor="white [3212]" stroked="f" strokeweight="1pt"/>
+                    <v:rect w14:anchorId="5560FBAF" id="Rectangle 4" o:spid="_x0000_s1026" style="position:absolute;margin-left:-.15pt;margin-top:48.6pt;width:357pt;height:3.6pt;flip:y;z-index:251661312;visibility:visible;mso-wrap-style:square;mso-width-percent:0;mso-height-percent:0;mso-wrap-distance-left:9pt;mso-wrap-distance-top:0;mso-wrap-distance-right:9pt;mso-wrap-distance-bottom:0;mso-position-horizontal:absolute;mso-position-horizontal-relative:text;mso-position-vertical:absolute;mso-position-vertical-relative:text;mso-width-percent:0;mso-height-percent:0;mso-width-relative:margin;mso-height-relative:margin;v-text-anchor:middle" o:gfxdata="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" fillcolor="white [3212]" stroked="f" strokeweight="1pt"/>
                   </w:pict>
                 </mc:Fallback>
               </mc:AlternateContent>
@@ -137,7 +137,7 @@
                 <w:sz w:val="72"/>
                 <w:szCs w:val="72"/>
               </w:rPr>
-              <w:t>NAME</w:t>
+              <w:t>FLYING ROBOT</w:t>
             </w:r>
           </w:p>
         </w:tc>
@@ -190,7 +190,16 @@
                 <w:sz w:val="32"/>
                 <w:szCs w:val="32"/>
               </w:rPr>
-              <w:t>Phone: 123 345 5678</w:t>
+              <w:t xml:space="preserve">Phone: </w:t>
+            </w:r>
+            <w:r>
+              <w:rPr>
+                <w:rFonts w:ascii="Arial" w:hAnsi="Arial" w:cs="Arial"/>
+                <w:color w:val="FFFFFF" w:themeColor="background1"/>
+                <w:sz w:val="32"/>
+                <w:szCs w:val="32"/>
+              </w:rPr>
+              <w:t>123-123-1234</w:t>
             </w:r>
           </w:p>
         </w:tc>
@@ -222,7 +231,16 @@
                 <w:sz w:val="32"/>
                 <w:szCs w:val="32"/>
               </w:rPr>
-              <w:t>Email: contact@yourdomain.com</w:t>
+              <w:t xml:space="preserve">Email: </w:t>
+            </w:r>
+            <w:r>
+              <w:rPr>
+                <w:rFonts w:ascii="Arial" w:hAnsi="Arial" w:cs="Arial"/>
+                <w:color w:val="FFFFFF" w:themeColor="background1"/>
+                <w:sz w:val="32"/>
+                <w:szCs w:val="32"/>
+              </w:rPr>
+              <w:t>automation-first@uipath.com</w:t>
             </w:r>
           </w:p>
         </w:tc>
@@ -315,7 +333,7 @@
                 <w:sz w:val="32"/>
                 <w:szCs w:val="32"/>
               </w:rPr>
-              <w:t>Experience 1</w:t>
+              <w:t>RPA Architect</w:t>
             </w:r>
           </w:p>
         </w:tc>
@@ -345,7 +363,7 @@
                 <w:sz w:val="24"/>
                 <w:szCs w:val="24"/>
               </w:rPr>
-              <w:t>Experience 1 Details</w:t>
+              <w:t>Defined, designed and deployed RPA architectural solutions for clients.</w:t>
             </w:r>
           </w:p>
         </w:tc>
@@ -537,18 +555,16 @@
           <w:color w:val="515251"/>
         </w:rPr>
         <w:drawing>
-          <wp:inline distT="0" distB="0" distL="0" distR="0" wp14:anchorId="025DD1EC" wp14:editId="644AFEE2">
+          <wp:inline distT="0" distB="0" distL="0" distR="0" wp14:anchorId="2C1235D6" wp14:editId="4F066FCD">
             <wp:extent cx="1819275" cy="1819275"/>
-            <wp:effectExtent l="0" t="0" r="9525" b="9525"/>
-            <wp:docPr id="28" name="Picture 28" descr="Photo_Placeholder"/>
-            <wp:cNvGraphicFramePr>
-              <a:graphicFrameLocks xmlns:a="http://schemas.openxmlformats.org/drawingml/2006/main" noChangeAspect="1"/>
-            </wp:cNvGraphicFramePr>
+            <wp:effectExtent l="0" t="0" r="0" b="0"/>
+            <wp:docPr id="1" name="Picture 1" descr="Photo_Placeholder"/>
+            <wp:cNvGraphicFramePr/>
             <a:graphic xmlns:a="http://schemas.openxmlformats.org/drawingml/2006/main">
               <a:graphicData uri="http://schemas.openxmlformats.org/drawingml/2006/picture">
                 <pic:pic xmlns:pic="http://schemas.openxmlformats.org/drawingml/2006/picture">
                   <pic:nvPicPr>
-                    <pic:cNvPr id="28" name="Picture Placeholder-8.png"/>
+                    <pic:cNvPr id="1" name="Picture 1" descr="Photo_Placeholder"/>
                     <pic:cNvPicPr/>
                   </pic:nvPicPr>
                   <pic:blipFill>
@@ -566,7 +582,7 @@
                   <pic:spPr>
                     <a:xfrm>
                       <a:off x="0" y="0"/>
-                      <a:ext cx="1819464" cy="1819464"/>
+                      <a:ext cx="1819275" cy="1819275"/>
                     </a:xfrm>
                     <a:prstGeom prst="rect">
                       <a:avLst/>
@@ -618,7 +634,7 @@
                 <w:sz w:val="32"/>
                 <w:szCs w:val="32"/>
               </w:rPr>
-              <w:t>Profile Details</w:t>
+              <w:t>Capable of going anywhere and doing anything. My strongest ability is to rapidly perform one task and move to another.</w:t>
             </w:r>
           </w:p>
         </w:tc>
@@ -729,7 +745,7 @@
                 <v:stroke joinstyle="miter"/>
                 <v:path gradientshapeok="t" o:connecttype="rect"/>
               </v:shapetype>
-              <v:shape id="Text Box 2" o:spid="_x0000_s1026" type="#_x0000_t202" style="position:absolute;margin-left:5in;margin-top:7.35pt;width:78pt;height:30pt;z-index:251663360;visibility:visible;mso-wrap-style:square;mso-width-percent:0;mso-height-percent:0;mso-wrap-distance-left:9pt;mso-wrap-distance-top:3.6pt;mso-wrap-distance-right:9pt;mso-wrap-distance-bottom:3.6pt;mso-position-horizontal:absolute;mso-position-horizontal-relative:text;mso-position-vertical:absolute;mso-position-vertical-relative:text;mso-width-percent:0;mso-height-percent:0;mso-width-relative:margin;mso-height-relative:margin;v-text-anchor:top" o:gfxdata="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" filled="f" stroked="f">
+              <v:shape id="Text Box 2" o:spid="_x0000_s1026" type="#_x0000_t202" style="position:absolute;margin-left:5in;margin-top:7.35pt;width:78pt;height:30pt;z-index:251663360;visibility:visible;mso-wrap-style:square;mso-width-percent:0;mso-height-percent:0;mso-wrap-distance-left:9pt;mso-wrap-distance-top:3.6pt;mso-wrap-distance-right:9pt;mso-wrap-distance-bottom:3.6pt;mso-position-horizontal:absolute;mso-position-horizontal-relative:text;mso-position-vertical:absolute;mso-position-vertical-relative:text;mso-width-percent:0;mso-height-percent:0;mso-width-relative:margin;mso-height-relative:margin;v-text-anchor:top" o:gfxdata="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" filled="f" stroked="f">
                 <v:textbox>
                   <w:txbxContent>
                     <w:p>
@@ -1021,7 +1037,7 @@
 </file>
 
 <file path=word/endnotes.xml><?xml version="1.0" encoding="utf-8"?>
-<w:endnotes xmlns:wpc="http://schemas.microsoft.com/office/word/2010/wordprocessingCanvas" xmlns:cx="http://schemas.microsoft.com/office/drawing/2014/chartex" xmlns:cx1="http://schemas.microsoft.com/office/drawing/2015/9/8/chartex" xmlns:cx2="http://schemas.microsoft.com/office/drawing/2015/10/21/chartex" xmlns:cx3="http://schemas.microsoft.com/office/drawing/2016/5/9/chartex" xmlns:cx4="http://schemas.microsoft.com/office/drawing/2016/5/10/chartex" xmlns:cx5="http://schemas.microsoft.com/office/drawing/2016/5/11/chartex" xmlns:cx6="http://schemas.microsoft.com/office/drawing/2016/5/12/chartex" xmlns:cx7="http://schemas.microsoft.com/office/drawing/2016/5/13/chartex" xmlns:cx8="http://schemas.microsoft.com/office/drawing/2016/5/14/chartex" xmlns:mc="http://schemas.openxmlformats.org/markup-compatibility/2006" xmlns:aink="http://schemas.microsoft.com/office/drawing/2016/ink" xmlns:am3d="http://schemas.microsoft.com/office/drawing/2017/model3d" xmlns:o="urn:schemas-microsoft-com:office:office" xmlns:r="http://schemas.openxmlformats.org/officeDocument/2006/relationships" xmlns:m="http://schemas.openxmlformats.org/officeDocument/2006/math" xmlns:v="urn:schemas-microsoft-com:vml" xmlns:wp14="http://schemas.microsoft.com/office/word/2010/wordprocessingDrawing" xmlns:wp="http://schemas.openxmlformats.org/drawingml/2006/wordprocessingDrawing" xmlns:w10="urn:schemas-microsoft-com:office:word" xmlns:w="http://schemas.openxmlformats.org/wordprocessingml/2006/main" xmlns:w14="http://schemas.microsoft.com/office/word/2010/wordml" xmlns:w15="http://schemas.microsoft.com/office/word/2012/wordml" xmlns:w16cex="http://schemas.microsoft.com/office/word/2018/wordml/cex" xmlns:w16cid="http://schemas.microsoft.com/office/word/2016/wordml/cid" xmlns:w16="http://schemas.microsoft.com/office/word/2018/wordml" xmlns:w16se="http://schemas.microsoft.com/office/word/2015/wordml/symex" xmlns:wpg="http://schemas.microsoft.com/office/word/2010/wordprocessingGroup" xmlns:wpi="http://schemas.microsoft.com/office/word/2010/wordprocessingInk" xmlns:wne="http://schemas.microsoft.com/office/word/2006/wordml" xmlns:wps="http://schemas.microsoft.com/office/word/2010/wordprocessingShape" mc:Ignorable="w14 w15 w16se w16cid w16 w16cex wp14">
+<w:endnotes xmlns:wpc="http://schemas.microsoft.com/office/word/2010/wordprocessingCanvas" xmlns:cx="http://schemas.microsoft.com/office/drawing/2014/chartex" xmlns:cx1="http://schemas.microsoft.com/office/drawing/2015/9/8/chartex" xmlns:cx2="http://schemas.microsoft.com/office/drawing/2015/10/21/chartex" xmlns:cx3="http://schemas.microsoft.com/office/drawing/2016/5/9/chartex" xmlns:cx4="http://schemas.microsoft.com/office/drawing/2016/5/10/chartex" xmlns:cx5="http://schemas.microsoft.com/office/drawing/2016/5/11/chartex" xmlns:cx6="http://schemas.microsoft.com/office/drawing/2016/5/12/chartex" xmlns:cx7="http://schemas.microsoft.com/office/drawing/2016/5/13/chartex" xmlns:cx8="http://schemas.microsoft.com/office/drawing/2016/5/14/chartex" xmlns:mc="http://schemas.openxmlformats.org/markup-compatibility/2006" xmlns:aink="http://schemas.microsoft.com/office/drawing/2016/ink" xmlns:am3d="http://schemas.microsoft.com/office/drawing/2017/model3d" xmlns:o="urn:schemas-microsoft-com:office:office" xmlns:r="http://schemas.openxmlformats.org/officeDocument/2006/relationships" xmlns:m="http://schemas.openxmlformats.org/officeDocument/2006/math" xmlns:v="urn:schemas-microsoft-com:vml" xmlns:wp14="http://schemas.microsoft.com/office/word/2010/wordprocessingDrawing" xmlns:wp="http://schemas.openxmlformats.org/drawingml/2006/wordprocessingDrawing" xmlns:w10="urn:schemas-microsoft-com:office:word" xmlns:w="http://schemas.openxmlformats.org/wordprocessingml/2006/main" xmlns:w14="http://schemas.microsoft.com/office/word/2010/wordml" xmlns:w15="http://schemas.microsoft.com/office/word/2012/wordml" xmlns:w16cex="http://schemas.microsoft.com/office/word/2018/wordml/cex" xmlns:w16cid="http://schemas.microsoft.com/office/word/2016/wordml/cid" xmlns:w16="http://schemas.microsoft.com/office/word/2018/wordml" xmlns:w16sdtdh="http://schemas.microsoft.com/office/word/2020/wordml/sdtdatahash" xmlns:w16se="http://schemas.microsoft.com/office/word/2015/wordml/symex" xmlns:wpg="http://schemas.microsoft.com/office/word/2010/wordprocessingGroup" xmlns:wpi="http://schemas.microsoft.com/office/word/2010/wordprocessingInk" xmlns:wne="http://schemas.microsoft.com/office/word/2006/wordml" xmlns:wps="http://schemas.microsoft.com/office/word/2010/wordprocessingShape" mc:Ignorable="w14 w15 w16se w16cid w16 w16cex w16sdtdh wp14">
   <w:endnote w:type="separator" w:id="-1">
     <w:p>
       <w:pPr>
@@ -1046,7 +1062,7 @@
 </file>
 
 <file path=word/footer1.xml><?xml version="1.0" encoding="utf-8"?>
-<w:ftr xmlns:wpc="http://schemas.microsoft.com/office/word/2010/wordprocessingCanvas" xmlns:cx="http://schemas.microsoft.com/office/drawing/2014/chartex" xmlns:cx1="http://schemas.microsoft.com/office/drawing/2015/9/8/chartex" xmlns:cx2="http://schemas.microsoft.com/office/drawing/2015/10/21/chartex" xmlns:cx3="http://schemas.microsoft.com/office/drawing/2016/5/9/chartex" xmlns:cx4="http://schemas.microsoft.com/office/drawing/2016/5/10/chartex" xmlns:cx5="http://schemas.microsoft.com/office/drawing/2016/5/11/chartex" xmlns:cx6="http://schemas.microsoft.com/office/drawing/2016/5/12/chartex" xmlns:cx7="http://schemas.microsoft.com/office/drawing/2016/5/13/chartex" xmlns:cx8="http://schemas.microsoft.com/office/drawing/2016/5/14/chartex" xmlns:mc="http://schemas.openxmlformats.org/markup-compatibility/2006" xmlns:aink="http://schemas.microsoft.com/office/drawing/2016/ink" xmlns:am3d="http://schemas.microsoft.com/office/drawing/2017/model3d" xmlns:o="urn:schemas-microsoft-com:office:office" xmlns:r="http://schemas.openxmlformats.org/officeDocument/2006/relationships" xmlns:m="http://schemas.openxmlformats.org/officeDocument/2006/math" xmlns:v="urn:schemas-microsoft-com:vml" xmlns:wp14="http://schemas.microsoft.com/office/word/2010/wordprocessingDrawing" xmlns:wp="http://schemas.openxmlformats.org/drawingml/2006/wordprocessingDrawing" xmlns:w10="urn:schemas-microsoft-com:office:word" xmlns:w="http://schemas.openxmlformats.org/wordprocessingml/2006/main" xmlns:w14="http://schemas.microsoft.com/office/word/2010/wordml" xmlns:w15="http://schemas.microsoft.com/office/word/2012/wordml" xmlns:w16cex="http://schemas.microsoft.com/office/word/2018/wordml/cex" xmlns:w16cid="http://schemas.microsoft.com/office/word/2016/wordml/cid" xmlns:w16="http://schemas.microsoft.com/office/word/2018/wordml" xmlns:w16se="http://schemas.microsoft.com/office/word/2015/wordml/symex" xmlns:wpg="http://schemas.microsoft.com/office/word/2010/wordprocessingGroup" xmlns:wpi="http://schemas.microsoft.com/office/word/2010/wordprocessingInk" xmlns:wne="http://schemas.microsoft.com/office/word/2006/wordml" xmlns:wps="http://schemas.microsoft.com/office/word/2010/wordprocessingShape" mc:Ignorable="w14 w15 w16se w16cid w16 w16cex wp14">
+<w:ftr xmlns:wpc="http://schemas.microsoft.com/office/word/2010/wordprocessingCanvas" xmlns:cx="http://schemas.microsoft.com/office/drawing/2014/chartex" xmlns:cx1="http://schemas.microsoft.com/office/drawing/2015/9/8/chartex" xmlns:cx2="http://schemas.microsoft.com/office/drawing/2015/10/21/chartex" xmlns:cx3="http://schemas.microsoft.com/office/drawing/2016/5/9/chartex" xmlns:cx4="http://schemas.microsoft.com/office/drawing/2016/5/10/chartex" xmlns:cx5="http://schemas.microsoft.com/office/drawing/2016/5/11/chartex" xmlns:cx6="http://schemas.microsoft.com/office/drawing/2016/5/12/chartex" xmlns:cx7="http://schemas.microsoft.com/office/drawing/2016/5/13/chartex" xmlns:cx8="http://schemas.microsoft.com/office/drawing/2016/5/14/chartex" xmlns:mc="http://schemas.openxmlformats.org/markup-compatibility/2006" xmlns:aink="http://schemas.microsoft.com/office/drawing/2016/ink" xmlns:am3d="http://schemas.microsoft.com/office/drawing/2017/model3d" xmlns:o="urn:schemas-microsoft-com:office:office" xmlns:r="http://schemas.openxmlformats.org/officeDocument/2006/relationships" xmlns:m="http://schemas.openxmlformats.org/officeDocument/2006/math" xmlns:v="urn:schemas-microsoft-com:vml" xmlns:wp14="http://schemas.microsoft.com/office/word/2010/wordprocessingDrawing" xmlns:wp="http://schemas.openxmlformats.org/drawingml/2006/wordprocessingDrawing" xmlns:w10="urn:schemas-microsoft-com:office:word" xmlns:w="http://schemas.openxmlformats.org/wordprocessingml/2006/main" xmlns:w14="http://schemas.microsoft.com/office/word/2010/wordml" xmlns:w15="http://schemas.microsoft.com/office/word/2012/wordml" xmlns:w16cex="http://schemas.microsoft.com/office/word/2018/wordml/cex" xmlns:w16cid="http://schemas.microsoft.com/office/word/2016/wordml/cid" xmlns:w16="http://schemas.microsoft.com/office/word/2018/wordml" xmlns:w16sdtdh="http://schemas.microsoft.com/office/word/2020/wordml/sdtdatahash" xmlns:w16se="http://schemas.microsoft.com/office/word/2015/wordml/symex" xmlns:wpg="http://schemas.microsoft.com/office/word/2010/wordprocessingGroup" xmlns:wpi="http://schemas.microsoft.com/office/word/2010/wordprocessingInk" xmlns:wne="http://schemas.microsoft.com/office/word/2006/wordml" xmlns:wps="http://schemas.microsoft.com/office/word/2010/wordprocessingShape" mc:Ignorable="w14 w15 w16se w16cid w16 w16cex w16sdtdh wp14">
   <w:p>
     <w:pPr>
       <w:pStyle w:val="Footer"/>
@@ -1056,7 +1072,7 @@
 </file>
 
 <file path=word/footer2.xml><?xml version="1.0" encoding="utf-8"?>
-<w:ftr xmlns:wpc="http://schemas.microsoft.com/office/word/2010/wordprocessingCanvas" xmlns:cx="http://schemas.microsoft.com/office/drawing/2014/chartex" xmlns:cx1="http://schemas.microsoft.com/office/drawing/2015/9/8/chartex" xmlns:cx2="http://schemas.microsoft.com/office/drawing/2015/10/21/chartex" xmlns:cx3="http://schemas.microsoft.com/office/drawing/2016/5/9/chartex" xmlns:cx4="http://schemas.microsoft.com/office/drawing/2016/5/10/chartex" xmlns:cx5="http://schemas.microsoft.com/office/drawing/2016/5/11/chartex" xmlns:cx6="http://schemas.microsoft.com/office/drawing/2016/5/12/chartex" xmlns:cx7="http://schemas.microsoft.com/office/drawing/2016/5/13/chartex" xmlns:cx8="http://schemas.microsoft.com/office/drawing/2016/5/14/chartex" xmlns:mc="http://schemas.openxmlformats.org/markup-compatibility/2006" xmlns:aink="http://schemas.microsoft.com/office/drawing/2016/ink" xmlns:am3d="http://schemas.microsoft.com/office/drawing/2017/model3d" xmlns:o="urn:schemas-microsoft-com:office:office" xmlns:r="http://schemas.openxmlformats.org/officeDocument/2006/relationships" xmlns:m="http://schemas.openxmlformats.org/officeDocument/2006/math" xmlns:v="urn:schemas-microsoft-com:vml" xmlns:wp14="http://schemas.microsoft.com/office/word/2010/wordprocessingDrawing" xmlns:wp="http://schemas.openxmlformats.org/drawingml/2006/wordprocessingDrawing" xmlns:w10="urn:schemas-microsoft-com:office:word" xmlns:w="http://schemas.openxmlformats.org/wordprocessingml/2006/main" xmlns:w14="http://schemas.microsoft.com/office/word/2010/wordml" xmlns:w15="http://schemas.microsoft.com/office/word/2012/wordml" xmlns:w16cex="http://schemas.microsoft.com/office/word/2018/wordml/cex" xmlns:w16cid="http://schemas.microsoft.com/office/word/2016/wordml/cid" xmlns:w16="http://schemas.microsoft.com/office/word/2018/wordml" xmlns:w16se="http://schemas.microsoft.com/office/word/2015/wordml/symex" xmlns:wpg="http://schemas.microsoft.com/office/word/2010/wordprocessingGroup" xmlns:wpi="http://schemas.microsoft.com/office/word/2010/wordprocessingInk" xmlns:wne="http://schemas.microsoft.com/office/word/2006/wordml" xmlns:wps="http://schemas.microsoft.com/office/word/2010/wordprocessingShape" mc:Ignorable="w14 w15 w16se w16cid w16 w16cex wp14">
+<w:ftr xmlns:wpc="http://schemas.microsoft.com/office/word/2010/wordprocessingCanvas" xmlns:cx="http://schemas.microsoft.com/office/drawing/2014/chartex" xmlns:cx1="http://schemas.microsoft.com/office/drawing/2015/9/8/chartex" xmlns:cx2="http://schemas.microsoft.com/office/drawing/2015/10/21/chartex" xmlns:cx3="http://schemas.microsoft.com/office/drawing/2016/5/9/chartex" xmlns:cx4="http://schemas.microsoft.com/office/drawing/2016/5/10/chartex" xmlns:cx5="http://schemas.microsoft.com/office/drawing/2016/5/11/chartex" xmlns:cx6="http://schemas.microsoft.com/office/drawing/2016/5/12/chartex" xmlns:cx7="http://schemas.microsoft.com/office/drawing/2016/5/13/chartex" xmlns:cx8="http://schemas.microsoft.com/office/drawing/2016/5/14/chartex" xmlns:mc="http://schemas.openxmlformats.org/markup-compatibility/2006" xmlns:aink="http://schemas.microsoft.com/office/drawing/2016/ink" xmlns:am3d="http://schemas.microsoft.com/office/drawing/2017/model3d" xmlns:o="urn:schemas-microsoft-com:office:office" xmlns:r="http://schemas.openxmlformats.org/officeDocument/2006/relationships" xmlns:m="http://schemas.openxmlformats.org/officeDocument/2006/math" xmlns:v="urn:schemas-microsoft-com:vml" xmlns:wp14="http://schemas.microsoft.com/office/word/2010/wordprocessingDrawing" xmlns:wp="http://schemas.openxmlformats.org/drawingml/2006/wordprocessingDrawing" xmlns:w10="urn:schemas-microsoft-com:office:word" xmlns:w="http://schemas.openxmlformats.org/wordprocessingml/2006/main" xmlns:w14="http://schemas.microsoft.com/office/word/2010/wordml" xmlns:w15="http://schemas.microsoft.com/office/word/2012/wordml" xmlns:w16cex="http://schemas.microsoft.com/office/word/2018/wordml/cex" xmlns:w16cid="http://schemas.microsoft.com/office/word/2016/wordml/cid" xmlns:w16="http://schemas.microsoft.com/office/word/2018/wordml" xmlns:w16sdtdh="http://schemas.microsoft.com/office/word/2020/wordml/sdtdatahash" xmlns:w16se="http://schemas.microsoft.com/office/word/2015/wordml/symex" xmlns:wpg="http://schemas.microsoft.com/office/word/2010/wordprocessingGroup" xmlns:wpi="http://schemas.microsoft.com/office/word/2010/wordprocessingInk" xmlns:wne="http://schemas.microsoft.com/office/word/2006/wordml" xmlns:wps="http://schemas.microsoft.com/office/word/2010/wordprocessingShape" mc:Ignorable="w14 w15 w16se w16cid w16 w16cex w16sdtdh wp14">
   <w:p>
     <w:pPr>
       <w:pStyle w:val="Footer"/>
@@ -1066,7 +1082,7 @@
 </file>
 
 <file path=word/footer3.xml><?xml version="1.0" encoding="utf-8"?>
-<w:ftr xmlns:wpc="http://schemas.microsoft.com/office/word/2010/wordprocessingCanvas" xmlns:cx="http://schemas.microsoft.com/office/drawing/2014/chartex" xmlns:cx1="http://schemas.microsoft.com/office/drawing/2015/9/8/chartex" xmlns:cx2="http://schemas.microsoft.com/office/drawing/2015/10/21/chartex" xmlns:cx3="http://schemas.microsoft.com/office/drawing/2016/5/9/chartex" xmlns:cx4="http://schemas.microsoft.com/office/drawing/2016/5/10/chartex" xmlns:cx5="http://schemas.microsoft.com/office/drawing/2016/5/11/chartex" xmlns:cx6="http://schemas.microsoft.com/office/drawing/2016/5/12/chartex" xmlns:cx7="http://schemas.microsoft.com/office/drawing/2016/5/13/chartex" xmlns:cx8="http://schemas.microsoft.com/office/drawing/2016/5/14/chartex" xmlns:mc="http://schemas.openxmlformats.org/markup-compatibility/2006" xmlns:aink="http://schemas.microsoft.com/office/drawing/2016/ink" xmlns:am3d="http://schemas.microsoft.com/office/drawing/2017/model3d" xmlns:o="urn:schemas-microsoft-com:office:office" xmlns:r="http://schemas.openxmlformats.org/officeDocument/2006/relationships" xmlns:m="http://schemas.openxmlformats.org/officeDocument/2006/math" xmlns:v="urn:schemas-microsoft-com:vml" xmlns:wp14="http://schemas.microsoft.com/office/word/2010/wordprocessingDrawing" xmlns:wp="http://schemas.openxmlformats.org/drawingml/2006/wordprocessingDrawing" xmlns:w10="urn:schemas-microsoft-com:office:word" xmlns:w="http://schemas.openxmlformats.org/wordprocessingml/2006/main" xmlns:w14="http://schemas.microsoft.com/office/word/2010/wordml" xmlns:w15="http://schemas.microsoft.com/office/word/2012/wordml" xmlns:w16cex="http://schemas.microsoft.com/office/word/2018/wordml/cex" xmlns:w16cid="http://schemas.microsoft.com/office/word/2016/wordml/cid" xmlns:w16="http://schemas.microsoft.com/office/word/2018/wordml" xmlns:w16se="http://schemas.microsoft.com/office/word/2015/wordml/symex" xmlns:wpg="http://schemas.microsoft.com/office/word/2010/wordprocessingGroup" xmlns:wpi="http://schemas.microsoft.com/office/word/2010/wordprocessingInk" xmlns:wne="http://schemas.microsoft.com/office/word/2006/wordml" xmlns:wps="http://schemas.microsoft.com/office/word/2010/wordprocessingShape" mc:Ignorable="w14 w15 w16se w16cid w16 w16cex wp14">
+<w:ftr xmlns:wpc="http://schemas.microsoft.com/office/word/2010/wordprocessingCanvas" xmlns:cx="http://schemas.microsoft.com/office/drawing/2014/chartex" xmlns:cx1="http://schemas.microsoft.com/office/drawing/2015/9/8/chartex" xmlns:cx2="http://schemas.microsoft.com/office/drawing/2015/10/21/chartex" xmlns:cx3="http://schemas.microsoft.com/office/drawing/2016/5/9/chartex" xmlns:cx4="http://schemas.microsoft.com/office/drawing/2016/5/10/chartex" xmlns:cx5="http://schemas.microsoft.com/office/drawing/2016/5/11/chartex" xmlns:cx6="http://schemas.microsoft.com/office/drawing/2016/5/12/chartex" xmlns:cx7="http://schemas.microsoft.com/office/drawing/2016/5/13/chartex" xmlns:cx8="http://schemas.microsoft.com/office/drawing/2016/5/14/chartex" xmlns:mc="http://schemas.openxmlformats.org/markup-compatibility/2006" xmlns:aink="http://schemas.microsoft.com/office/drawing/2016/ink" xmlns:am3d="http://schemas.microsoft.com/office/drawing/2017/model3d" xmlns:o="urn:schemas-microsoft-com:office:office" xmlns:r="http://schemas.openxmlformats.org/officeDocument/2006/relationships" xmlns:m="http://schemas.openxmlformats.org/officeDocument/2006/math" xmlns:v="urn:schemas-microsoft-com:vml" xmlns:wp14="http://schemas.microsoft.com/office/word/2010/wordprocessingDrawing" xmlns:wp="http://schemas.openxmlformats.org/drawingml/2006/wordprocessingDrawing" xmlns:w10="urn:schemas-microsoft-com:office:word" xmlns:w="http://schemas.openxmlformats.org/wordprocessingml/2006/main" xmlns:w14="http://schemas.microsoft.com/office/word/2010/wordml" xmlns:w15="http://schemas.microsoft.com/office/word/2012/wordml" xmlns:w16cex="http://schemas.microsoft.com/office/word/2018/wordml/cex" xmlns:w16cid="http://schemas.microsoft.com/office/word/2016/wordml/cid" xmlns:w16="http://schemas.microsoft.com/office/word/2018/wordml" xmlns:w16sdtdh="http://schemas.microsoft.com/office/word/2020/wordml/sdtdatahash" xmlns:w16se="http://schemas.microsoft.com/office/word/2015/wordml/symex" xmlns:wpg="http://schemas.microsoft.com/office/word/2010/wordprocessingGroup" xmlns:wpi="http://schemas.microsoft.com/office/word/2010/wordprocessingInk" xmlns:wne="http://schemas.microsoft.com/office/word/2006/wordml" xmlns:wps="http://schemas.microsoft.com/office/word/2010/wordprocessingShape" mc:Ignorable="w14 w15 w16se w16cid w16 w16cex w16sdtdh wp14">
   <w:p>
     <w:pPr>
       <w:pStyle w:val="Footer"/>
@@ -1076,7 +1092,7 @@
 </file>
 
 <file path=word/footnotes.xml><?xml version="1.0" encoding="utf-8"?>
-<w:footnotes xmlns:wpc="http://schemas.microsoft.com/office/word/2010/wordprocessingCanvas" xmlns:cx="http://schemas.microsoft.com/office/drawing/2014/chartex" xmlns:cx1="http://schemas.microsoft.com/office/drawing/2015/9/8/chartex" xmlns:cx2="http://schemas.microsoft.com/office/drawing/2015/10/21/chartex" xmlns:cx3="http://schemas.microsoft.com/office/drawing/2016/5/9/chartex" xmlns:cx4="http://schemas.microsoft.com/office/drawing/2016/5/10/chartex" xmlns:cx5="http://schemas.microsoft.com/office/drawing/2016/5/11/chartex" xmlns:cx6="http://schemas.microsoft.com/office/drawing/2016/5/12/chartex" xmlns:cx7="http://schemas.microsoft.com/office/drawing/2016/5/13/chartex" xmlns:cx8="http://schemas.microsoft.com/office/drawing/2016/5/14/chartex" xmlns:mc="http://schemas.openxmlformats.org/markup-compatibility/2006" xmlns:aink="http://schemas.microsoft.com/office/drawing/2016/ink" xmlns:am3d="http://schemas.microsoft.com/office/drawing/2017/model3d" xmlns:o="urn:schemas-microsoft-com:office:office" xmlns:r="http://schemas.openxmlformats.org/officeDocument/2006/relationships" xmlns:m="http://schemas.openxmlformats.org/officeDocument/2006/math" xmlns:v="urn:schemas-microsoft-com:vml" xmlns:wp14="http://schemas.microsoft.com/office/word/2010/wordprocessingDrawing" xmlns:wp="http://schemas.openxmlformats.org/drawingml/2006/wordprocessingDrawing" xmlns:w10="urn:schemas-microsoft-com:office:word" xmlns:w="http://schemas.openxmlformats.org/wordprocessingml/2006/main" xmlns:w14="http://schemas.microsoft.com/office/word/2010/wordml" xmlns:w15="http://schemas.microsoft.com/office/word/2012/wordml" xmlns:w16cex="http://schemas.microsoft.com/office/word/2018/wordml/cex" xmlns:w16cid="http://schemas.microsoft.com/office/word/2016/wordml/cid" xmlns:w16="http://schemas.microsoft.com/office/word/2018/wordml" xmlns:w16se="http://schemas.microsoft.com/office/word/2015/wordml/symex" xmlns:wpg="http://schemas.microsoft.com/office/word/2010/wordprocessingGroup" xmlns:wpi="http://schemas.microsoft.com/office/word/2010/wordprocessingInk" xmlns:wne="http://schemas.microsoft.com/office/word/2006/wordml" xmlns:wps="http://schemas.microsoft.com/office/word/2010/wordprocessingShape" mc:Ignorable="w14 w15 w16se w16cid w16 w16cex wp14">
+<w:footnotes xmlns:wpc="http://schemas.microsoft.com/office/word/2010/wordprocessingCanvas" xmlns:cx="http://schemas.microsoft.com/office/drawing/2014/chartex" xmlns:cx1="http://schemas.microsoft.com/office/drawing/2015/9/8/chartex" xmlns:cx2="http://schemas.microsoft.com/office/drawing/2015/10/21/chartex" xmlns:cx3="http://schemas.microsoft.com/office/drawing/2016/5/9/chartex" xmlns:cx4="http://schemas.microsoft.com/office/drawing/2016/5/10/chartex" xmlns:cx5="http://schemas.microsoft.com/office/drawing/2016/5/11/chartex" xmlns:cx6="http://schemas.microsoft.com/office/drawing/2016/5/12/chartex" xmlns:cx7="http://schemas.microsoft.com/office/drawing/2016/5/13/chartex" xmlns:cx8="http://schemas.microsoft.com/office/drawing/2016/5/14/chartex" xmlns:mc="http://schemas.openxmlformats.org/markup-compatibility/2006" xmlns:aink="http://schemas.microsoft.com/office/drawing/2016/ink" xmlns:am3d="http://schemas.microsoft.com/office/drawing/2017/model3d" xmlns:o="urn:schemas-microsoft-com:office:office" xmlns:r="http://schemas.openxmlformats.org/officeDocument/2006/relationships" xmlns:m="http://schemas.openxmlformats.org/officeDocument/2006/math" xmlns:v="urn:schemas-microsoft-com:vml" xmlns:wp14="http://schemas.microsoft.com/office/word/2010/wordprocessingDrawing" xmlns:wp="http://schemas.openxmlformats.org/drawingml/2006/wordprocessingDrawing" xmlns:w10="urn:schemas-microsoft-com:office:word" xmlns:w="http://schemas.openxmlformats.org/wordprocessingml/2006/main" xmlns:w14="http://schemas.microsoft.com/office/word/2010/wordml" xmlns:w15="http://schemas.microsoft.com/office/word/2012/wordml" xmlns:w16cex="http://schemas.microsoft.com/office/word/2018/wordml/cex" xmlns:w16cid="http://schemas.microsoft.com/office/word/2016/wordml/cid" xmlns:w16="http://schemas.microsoft.com/office/word/2018/wordml" xmlns:w16sdtdh="http://schemas.microsoft.com/office/word/2020/wordml/sdtdatahash" xmlns:w16se="http://schemas.microsoft.com/office/word/2015/wordml/symex" xmlns:wpg="http://schemas.microsoft.com/office/word/2010/wordprocessingGroup" xmlns:wpi="http://schemas.microsoft.com/office/word/2010/wordprocessingInk" xmlns:wne="http://schemas.microsoft.com/office/word/2006/wordml" xmlns:wps="http://schemas.microsoft.com/office/word/2010/wordprocessingShape" mc:Ignorable="w14 w15 w16se w16cid w16 w16cex w16sdtdh wp14">
   <w:footnote w:type="separator" w:id="-1">
     <w:p>
       <w:pPr>
@@ -1101,7 +1117,7 @@
 </file>
 
 <file path=word/header1.xml><?xml version="1.0" encoding="utf-8"?>
-<w:hdr xmlns:wpc="http://schemas.microsoft.com/office/word/2010/wordprocessingCanvas" xmlns:cx="http://schemas.microsoft.com/office/drawing/2014/chartex" xmlns:cx1="http://schemas.microsoft.com/office/drawing/2015/9/8/chartex" xmlns:cx2="http://schemas.microsoft.com/office/drawing/2015/10/21/chartex" xmlns:cx3="http://schemas.microsoft.com/office/drawing/2016/5/9/chartex" xmlns:cx4="http://schemas.microsoft.com/office/drawing/2016/5/10/chartex" xmlns:cx5="http://schemas.microsoft.com/office/drawing/2016/5/11/chartex" xmlns:cx6="http://schemas.microsoft.com/office/drawing/2016/5/12/chartex" xmlns:cx7="http://schemas.microsoft.com/office/drawing/2016/5/13/chartex" xmlns:cx8="http://schemas.microsoft.com/office/drawing/2016/5/14/chartex" xmlns:mc="http://schemas.openxmlformats.org/markup-compatibility/2006" xmlns:aink="http://schemas.microsoft.com/office/drawing/2016/ink" xmlns:am3d="http://schemas.microsoft.com/office/drawing/2017/model3d" xmlns:o="urn:schemas-microsoft-com:office:office" xmlns:r="http://schemas.openxmlformats.org/officeDocument/2006/relationships" xmlns:m="http://schemas.openxmlformats.org/officeDocument/2006/math" xmlns:v="urn:schemas-microsoft-com:vml" xmlns:wp14="http://schemas.microsoft.com/office/word/2010/wordprocessingDrawing" xmlns:wp="http://schemas.openxmlformats.org/drawingml/2006/wordprocessingDrawing" xmlns:w10="urn:schemas-microsoft-com:office:word" xmlns:w="http://schemas.openxmlformats.org/wordprocessingml/2006/main" xmlns:w14="http://schemas.microsoft.com/office/word/2010/wordml" xmlns:w15="http://schemas.microsoft.com/office/word/2012/wordml" xmlns:w16cex="http://schemas.microsoft.com/office/word/2018/wordml/cex" xmlns:w16cid="http://schemas.microsoft.com/office/word/2016/wordml/cid" xmlns:w16="http://schemas.microsoft.com/office/word/2018/wordml" xmlns:w16se="http://schemas.microsoft.com/office/word/2015/wordml/symex" xmlns:wpg="http://schemas.microsoft.com/office/word/2010/wordprocessingGroup" xmlns:wpi="http://schemas.microsoft.com/office/word/2010/wordprocessingInk" xmlns:wne="http://schemas.microsoft.com/office/word/2006/wordml" xmlns:wps="http://schemas.microsoft.com/office/word/2010/wordprocessingShape" mc:Ignorable="w14 w15 w16se w16cid w16 w16cex wp14">
+<w:hdr xmlns:wpc="http://schemas.microsoft.com/office/word/2010/wordprocessingCanvas" xmlns:cx="http://schemas.microsoft.com/office/drawing/2014/chartex" xmlns:cx1="http://schemas.microsoft.com/office/drawing/2015/9/8/chartex" xmlns:cx2="http://schemas.microsoft.com/office/drawing/2015/10/21/chartex" xmlns:cx3="http://schemas.microsoft.com/office/drawing/2016/5/9/chartex" xmlns:cx4="http://schemas.microsoft.com/office/drawing/2016/5/10/chartex" xmlns:cx5="http://schemas.microsoft.com/office/drawing/2016/5/11/chartex" xmlns:cx6="http://schemas.microsoft.com/office/drawing/2016/5/12/chartex" xmlns:cx7="http://schemas.microsoft.com/office/drawing/2016/5/13/chartex" xmlns:cx8="http://schemas.microsoft.com/office/drawing/2016/5/14/chartex" xmlns:mc="http://schemas.openxmlformats.org/markup-compatibility/2006" xmlns:aink="http://schemas.microsoft.com/office/drawing/2016/ink" xmlns:am3d="http://schemas.microsoft.com/office/drawing/2017/model3d" xmlns:o="urn:schemas-microsoft-com:office:office" xmlns:r="http://schemas.openxmlformats.org/officeDocument/2006/relationships" xmlns:m="http://schemas.openxmlformats.org/officeDocument/2006/math" xmlns:v="urn:schemas-microsoft-com:vml" xmlns:wp14="http://schemas.microsoft.com/office/word/2010/wordprocessingDrawing" xmlns:wp="http://schemas.openxmlformats.org/drawingml/2006/wordprocessingDrawing" xmlns:w10="urn:schemas-microsoft-com:office:word" xmlns:w="http://schemas.openxmlformats.org/wordprocessingml/2006/main" xmlns:w14="http://schemas.microsoft.com/office/word/2010/wordml" xmlns:w15="http://schemas.microsoft.com/office/word/2012/wordml" xmlns:w16cex="http://schemas.microsoft.com/office/word/2018/wordml/cex" xmlns:w16cid="http://schemas.microsoft.com/office/word/2016/wordml/cid" xmlns:w16="http://schemas.microsoft.com/office/word/2018/wordml" xmlns:w16sdtdh="http://schemas.microsoft.com/office/word/2020/wordml/sdtdatahash" xmlns:w16se="http://schemas.microsoft.com/office/word/2015/wordml/symex" xmlns:wpg="http://schemas.microsoft.com/office/word/2010/wordprocessingGroup" xmlns:wpi="http://schemas.microsoft.com/office/word/2010/wordprocessingInk" xmlns:wne="http://schemas.microsoft.com/office/word/2006/wordml" xmlns:wps="http://schemas.microsoft.com/office/word/2010/wordprocessingShape" mc:Ignorable="w14 w15 w16se w16cid w16 w16cex w16sdtdh wp14">
   <w:p>
     <w:pPr>
       <w:pStyle w:val="Header"/>
@@ -1111,7 +1127,7 @@
 </file>
 
 <file path=word/header2.xml><?xml version="1.0" encoding="utf-8"?>
-<w:hdr xmlns:wpc="http://schemas.microsoft.com/office/word/2010/wordprocessingCanvas" xmlns:cx="http://schemas.microsoft.com/office/drawing/2014/chartex" xmlns:cx1="http://schemas.microsoft.com/office/drawing/2015/9/8/chartex" xmlns:cx2="http://schemas.microsoft.com/office/drawing/2015/10/21/chartex" xmlns:cx3="http://schemas.microsoft.com/office/drawing/2016/5/9/chartex" xmlns:cx4="http://schemas.microsoft.com/office/drawing/2016/5/10/chartex" xmlns:cx5="http://schemas.microsoft.com/office/drawing/2016/5/11/chartex" xmlns:cx6="http://schemas.microsoft.com/office/drawing/2016/5/12/chartex" xmlns:cx7="http://schemas.microsoft.com/office/drawing/2016/5/13/chartex" xmlns:cx8="http://schemas.microsoft.com/office/drawing/2016/5/14/chartex" xmlns:mc="http://schemas.openxmlformats.org/markup-compatibility/2006" xmlns:aink="http://schemas.microsoft.com/office/drawing/2016/ink" xmlns:am3d="http://schemas.microsoft.com/office/drawing/2017/model3d" xmlns:o="urn:schemas-microsoft-com:office:office" xmlns:r="http://schemas.openxmlformats.org/officeDocument/2006/relationships" xmlns:m="http://schemas.openxmlformats.org/officeDocument/2006/math" xmlns:v="urn:schemas-microsoft-com:vml" xmlns:wp14="http://schemas.microsoft.com/office/word/2010/wordprocessingDrawing" xmlns:wp="http://schemas.openxmlformats.org/drawingml/2006/wordprocessingDrawing" xmlns:w10="urn:schemas-microsoft-com:office:word" xmlns:w="http://schemas.openxmlformats.org/wordprocessingml/2006/main" xmlns:w14="http://schemas.microsoft.com/office/word/2010/wordml" xmlns:w15="http://schemas.microsoft.com/office/word/2012/wordml" xmlns:w16cex="http://schemas.microsoft.com/office/word/2018/wordml/cex" xmlns:w16cid="http://schemas.microsoft.com/office/word/2016/wordml/cid" xmlns:w16="http://schemas.microsoft.com/office/word/2018/wordml" xmlns:w16se="http://schemas.microsoft.com/office/word/2015/wordml/symex" xmlns:wpg="http://schemas.microsoft.com/office/word/2010/wordprocessingGroup" xmlns:wpi="http://schemas.microsoft.com/office/word/2010/wordprocessingInk" xmlns:wne="http://schemas.microsoft.com/office/word/2006/wordml" xmlns:wps="http://schemas.microsoft.com/office/word/2010/wordprocessingShape" mc:Ignorable="w14 w15 w16se w16cid w16 w16cex wp14">
+<w:hdr xmlns:wpc="http://schemas.microsoft.com/office/word/2010/wordprocessingCanvas" xmlns:cx="http://schemas.microsoft.com/office/drawing/2014/chartex" xmlns:cx1="http://schemas.microsoft.com/office/drawing/2015/9/8/chartex" xmlns:cx2="http://schemas.microsoft.com/office/drawing/2015/10/21/chartex" xmlns:cx3="http://schemas.microsoft.com/office/drawing/2016/5/9/chartex" xmlns:cx4="http://schemas.microsoft.com/office/drawing/2016/5/10/chartex" xmlns:cx5="http://schemas.microsoft.com/office/drawing/2016/5/11/chartex" xmlns:cx6="http://schemas.microsoft.com/office/drawing/2016/5/12/chartex" xmlns:cx7="http://schemas.microsoft.com/office/drawing/2016/5/13/chartex" xmlns:cx8="http://schemas.microsoft.com/office/drawing/2016/5/14/chartex" xmlns:mc="http://schemas.openxmlformats.org/markup-compatibility/2006" xmlns:aink="http://schemas.microsoft.com/office/drawing/2016/ink" xmlns:am3d="http://schemas.microsoft.com/office/drawing/2017/model3d" xmlns:o="urn:schemas-microsoft-com:office:office" xmlns:r="http://schemas.openxmlformats.org/officeDocument/2006/relationships" xmlns:m="http://schemas.openxmlformats.org/officeDocument/2006/math" xmlns:v="urn:schemas-microsoft-com:vml" xmlns:wp14="http://schemas.microsoft.com/office/word/2010/wordprocessingDrawing" xmlns:wp="http://schemas.openxmlformats.org/drawingml/2006/wordprocessingDrawing" xmlns:w10="urn:schemas-microsoft-com:office:word" xmlns:w="http://schemas.openxmlformats.org/wordprocessingml/2006/main" xmlns:w14="http://schemas.microsoft.com/office/word/2010/wordml" xmlns:w15="http://schemas.microsoft.com/office/word/2012/wordml" xmlns:w16cex="http://schemas.microsoft.com/office/word/2018/wordml/cex" xmlns:w16cid="http://schemas.microsoft.com/office/word/2016/wordml/cid" xmlns:w16="http://schemas.microsoft.com/office/word/2018/wordml" xmlns:w16sdtdh="http://schemas.microsoft.com/office/word/2020/wordml/sdtdatahash" xmlns:w16se="http://schemas.microsoft.com/office/word/2015/wordml/symex" xmlns:wpg="http://schemas.microsoft.com/office/word/2010/wordprocessingGroup" xmlns:wpi="http://schemas.microsoft.com/office/word/2010/wordprocessingInk" xmlns:wne="http://schemas.microsoft.com/office/word/2006/wordml" xmlns:wps="http://schemas.microsoft.com/office/word/2010/wordprocessingShape" mc:Ignorable="w14 w15 w16se w16cid w16 w16cex w16sdtdh wp14">
   <w:p>
     <w:pPr>
       <w:pStyle w:val="Header"/>
@@ -1121,7 +1137,7 @@
 </file>
 
 <file path=word/header3.xml><?xml version="1.0" encoding="utf-8"?>
-<w:hdr xmlns:wpc="http://schemas.microsoft.com/office/word/2010/wordprocessingCanvas" xmlns:cx="http://schemas.microsoft.com/office/drawing/2014/chartex" xmlns:cx1="http://schemas.microsoft.com/office/drawing/2015/9/8/chartex" xmlns:cx2="http://schemas.microsoft.com/office/drawing/2015/10/21/chartex" xmlns:cx3="http://schemas.microsoft.com/office/drawing/2016/5/9/chartex" xmlns:cx4="http://schemas.microsoft.com/office/drawing/2016/5/10/chartex" xmlns:cx5="http://schemas.microsoft.com/office/drawing/2016/5/11/chartex" xmlns:cx6="http://schemas.microsoft.com/office/drawing/2016/5/12/chartex" xmlns:cx7="http://schemas.microsoft.com/office/drawing/2016/5/13/chartex" xmlns:cx8="http://schemas.microsoft.com/office/drawing/2016/5/14/chartex" xmlns:mc="http://schemas.openxmlformats.org/markup-compatibility/2006" xmlns:aink="http://schemas.microsoft.com/office/drawing/2016/ink" xmlns:am3d="http://schemas.microsoft.com/office/drawing/2017/model3d" xmlns:o="urn:schemas-microsoft-com:office:office" xmlns:r="http://schemas.openxmlformats.org/officeDocument/2006/relationships" xmlns:m="http://schemas.openxmlformats.org/officeDocument/2006/math" xmlns:v="urn:schemas-microsoft-com:vml" xmlns:wp14="http://schemas.microsoft.com/office/word/2010/wordprocessingDrawing" xmlns:wp="http://schemas.openxmlformats.org/drawingml/2006/wordprocessingDrawing" xmlns:w10="urn:schemas-microsoft-com:office:word" xmlns:w="http://schemas.openxmlformats.org/wordprocessingml/2006/main" xmlns:w14="http://schemas.microsoft.com/office/word/2010/wordml" xmlns:w15="http://schemas.microsoft.com/office/word/2012/wordml" xmlns:w16cex="http://schemas.microsoft.com/office/word/2018/wordml/cex" xmlns:w16cid="http://schemas.microsoft.com/office/word/2016/wordml/cid" xmlns:w16="http://schemas.microsoft.com/office/word/2018/wordml" xmlns:w16se="http://schemas.microsoft.com/office/word/2015/wordml/symex" xmlns:wpg="http://schemas.microsoft.com/office/word/2010/wordprocessingGroup" xmlns:wpi="http://schemas.microsoft.com/office/word/2010/wordprocessingInk" xmlns:wne="http://schemas.microsoft.com/office/word/2006/wordml" xmlns:wps="http://schemas.microsoft.com/office/word/2010/wordprocessingShape" mc:Ignorable="w14 w15 w16se w16cid w16 w16cex wp14">
+<w:hdr xmlns:wpc="http://schemas.microsoft.com/office/word/2010/wordprocessingCanvas" xmlns:cx="http://schemas.microsoft.com/office/drawing/2014/chartex" xmlns:cx1="http://schemas.microsoft.com/office/drawing/2015/9/8/chartex" xmlns:cx2="http://schemas.microsoft.com/office/drawing/2015/10/21/chartex" xmlns:cx3="http://schemas.microsoft.com/office/drawing/2016/5/9/chartex" xmlns:cx4="http://schemas.microsoft.com/office/drawing/2016/5/10/chartex" xmlns:cx5="http://schemas.microsoft.com/office/drawing/2016/5/11/chartex" xmlns:cx6="http://schemas.microsoft.com/office/drawing/2016/5/12/chartex" xmlns:cx7="http://schemas.microsoft.com/office/drawing/2016/5/13/chartex" xmlns:cx8="http://schemas.microsoft.com/office/drawing/2016/5/14/chartex" xmlns:mc="http://schemas.openxmlformats.org/markup-compatibility/2006" xmlns:aink="http://schemas.microsoft.com/office/drawing/2016/ink" xmlns:am3d="http://schemas.microsoft.com/office/drawing/2017/model3d" xmlns:o="urn:schemas-microsoft-com:office:office" xmlns:r="http://schemas.openxmlformats.org/officeDocument/2006/relationships" xmlns:m="http://schemas.openxmlformats.org/officeDocument/2006/math" xmlns:v="urn:schemas-microsoft-com:vml" xmlns:wp14="http://schemas.microsoft.com/office/word/2010/wordprocessingDrawing" xmlns:wp="http://schemas.openxmlformats.org/drawingml/2006/wordprocessingDrawing" xmlns:w10="urn:schemas-microsoft-com:office:word" xmlns:w="http://schemas.openxmlformats.org/wordprocessingml/2006/main" xmlns:w14="http://schemas.microsoft.com/office/word/2010/wordml" xmlns:w15="http://schemas.microsoft.com/office/word/2012/wordml" xmlns:w16cex="http://schemas.microsoft.com/office/word/2018/wordml/cex" xmlns:w16cid="http://schemas.microsoft.com/office/word/2016/wordml/cid" xmlns:w16="http://schemas.microsoft.com/office/word/2018/wordml" xmlns:w16sdtdh="http://schemas.microsoft.com/office/word/2020/wordml/sdtdatahash" xmlns:w16se="http://schemas.microsoft.com/office/word/2015/wordml/symex" xmlns:wpg="http://schemas.microsoft.com/office/word/2010/wordprocessingGroup" xmlns:wpi="http://schemas.microsoft.com/office/word/2010/wordprocessingInk" xmlns:wne="http://schemas.microsoft.com/office/word/2006/wordml" xmlns:wps="http://schemas.microsoft.com/office/word/2010/wordprocessingShape" mc:Ignorable="w14 w15 w16se w16cid w16 w16cex w16sdtdh wp14">
   <w:p>
     <w:pPr>
       <w:pStyle w:val="Header"/>
@@ -1131,7 +1147,7 @@
 </file>
 
 <file path=word/styles.xml><?xml version="1.0" encoding="utf-8"?>
-<w:styles xmlns:mc="http://schemas.openxmlformats.org/markup-compatibility/2006" xmlns:r="http://schemas.openxmlformats.org/officeDocument/2006/relationships" xmlns:w="http://schemas.openxmlformats.org/wordprocessingml/2006/main" xmlns:w14="http://schemas.microsoft.com/office/word/2010/wordml" xmlns:w15="http://schemas.microsoft.com/office/word/2012/wordml" xmlns:w16cex="http://schemas.microsoft.com/office/word/2018/wordml/cex" xmlns:w16cid="http://schemas.microsoft.com/office/word/2016/wordml/cid" xmlns:w16="http://schemas.microsoft.com/office/word/2018/wordml" xmlns:w16se="http://schemas.microsoft.com/office/word/2015/wordml/symex" mc:Ignorable="w14 w15 w16se w16cid w16 w16cex">
+<w:styles xmlns:mc="http://schemas.openxmlformats.org/markup-compatibility/2006" xmlns:r="http://schemas.openxmlformats.org/officeDocument/2006/relationships" xmlns:w="http://schemas.openxmlformats.org/wordprocessingml/2006/main" xmlns:w14="http://schemas.microsoft.com/office/word/2010/wordml" xmlns:w15="http://schemas.microsoft.com/office/word/2012/wordml" xmlns:w16cex="http://schemas.microsoft.com/office/word/2018/wordml/cex" xmlns:w16cid="http://schemas.microsoft.com/office/word/2016/wordml/cid" xmlns:w16="http://schemas.microsoft.com/office/word/2018/wordml" xmlns:w16sdtdh="http://schemas.microsoft.com/office/word/2020/wordml/sdtdatahash" xmlns:w16se="http://schemas.microsoft.com/office/word/2015/wordml/symex" mc:Ignorable="w14 w15 w16se w16cid w16 w16cex w16sdtdh">
   <w:docDefaults>
     <w:rPrDefault>
       <w:rPr>
